--- a/MadM_L2.docx
+++ b/MadM_L2.docx
@@ -1,11 +1,11 @@
 
 <file path=word/document.xml><?xml version="1.0" encoding="utf-8"?>
-<w:document xmlns:wpc="http://schemas.microsoft.com/office/word/2010/wordprocessingCanvas" xmlns:cx="http://schemas.microsoft.com/office/drawing/2014/chartex" xmlns:cx1="http://schemas.microsoft.com/office/drawing/2015/9/8/chartex" xmlns:cx2="http://schemas.microsoft.com/office/drawing/2015/10/21/chartex" xmlns:cx3="http://schemas.microsoft.com/office/drawing/2016/5/9/chartex" xmlns:cx4="http://schemas.microsoft.com/office/drawing/2016/5/10/chartex" xmlns:cx5="http://schemas.microsoft.com/office/drawing/2016/5/11/chartex" xmlns:cx6="http://schemas.microsoft.com/office/drawing/2016/5/12/chartex" xmlns:cx7="http://schemas.microsoft.com/office/drawing/2016/5/13/chartex" xmlns:cx8="http://schemas.microsoft.com/office/drawing/2016/5/14/chartex" xmlns:mc="http://schemas.openxmlformats.org/markup-compatibility/2006" xmlns:aink="http://schemas.microsoft.com/office/drawing/2016/ink" xmlns:am3d="http://schemas.microsoft.com/office/drawing/2017/model3d" xmlns:o="urn:schemas-microsoft-com:office:office" xmlns:r="http://schemas.openxmlformats.org/officeDocument/2006/relationships" xmlns:m="http://schemas.openxmlformats.org/officeDocument/2006/math" xmlns:v="urn:schemas-microsoft-com:vml" xmlns:wp14="http://schemas.microsoft.com/office/word/2010/wordprocessingDrawing" xmlns:wp="http://schemas.openxmlformats.org/drawingml/2006/wordprocessingDrawing" xmlns:w10="urn:schemas-microsoft-com:office:word" xmlns:w="http://schemas.openxmlformats.org/wordprocessingml/2006/main" xmlns:w14="http://schemas.microsoft.com/office/word/2010/wordml" xmlns:w15="http://schemas.microsoft.com/office/word/2012/wordml" xmlns:w16cid="http://schemas.microsoft.com/office/word/2016/wordml/cid" xmlns:w16se="http://schemas.microsoft.com/office/word/2015/wordml/symex" xmlns:wpg="http://schemas.microsoft.com/office/word/2010/wordprocessingGroup" xmlns:wpi="http://schemas.microsoft.com/office/word/2010/wordprocessingInk" xmlns:wne="http://schemas.microsoft.com/office/word/2006/wordml" xmlns:wps="http://schemas.microsoft.com/office/word/2010/wordprocessingShape" mc:Ignorable="w14 w15 w16se w16cid wp14">
+<w:document xmlns:wpc="http://schemas.microsoft.com/office/word/2010/wordprocessingCanvas" xmlns:cx="http://schemas.microsoft.com/office/drawing/2014/chartex" xmlns:cx1="http://schemas.microsoft.com/office/drawing/2015/9/8/chartex" xmlns:cx2="http://schemas.microsoft.com/office/drawing/2015/10/21/chartex" xmlns:cx3="http://schemas.microsoft.com/office/drawing/2016/5/9/chartex" xmlns:cx4="http://schemas.microsoft.com/office/drawing/2016/5/10/chartex" xmlns:cx5="http://schemas.microsoft.com/office/drawing/2016/5/11/chartex" xmlns:cx6="http://schemas.microsoft.com/office/drawing/2016/5/12/chartex" xmlns:cx7="http://schemas.microsoft.com/office/drawing/2016/5/13/chartex" xmlns:cx8="http://schemas.microsoft.com/office/drawing/2016/5/14/chartex" xmlns:mc="http://schemas.openxmlformats.org/markup-compatibility/2006" xmlns:aink="http://schemas.microsoft.com/office/drawing/2016/ink" xmlns:am3d="http://schemas.microsoft.com/office/drawing/2017/model3d" xmlns:o="urn:schemas-microsoft-com:office:office" xmlns:r="http://schemas.openxmlformats.org/officeDocument/2006/relationships" xmlns:m="http://schemas.openxmlformats.org/officeDocument/2006/math" xmlns:v="urn:schemas-microsoft-com:vml" xmlns:wp14="http://schemas.microsoft.com/office/word/2010/wordprocessingDrawing" xmlns:wp="http://schemas.openxmlformats.org/drawingml/2006/wordprocessingDrawing" xmlns:w10="urn:schemas-microsoft-com:office:word" xmlns:w="http://schemas.openxmlformats.org/wordprocessingml/2006/main" xmlns:w14="http://schemas.microsoft.com/office/word/2010/wordml" xmlns:w15="http://schemas.microsoft.com/office/word/2012/wordml" xmlns:w16cid="http://schemas.microsoft.com/office/word/2016/wordml/cid" xmlns:w16se="http://schemas.microsoft.com/office/word/2015/wordml/symex" xmlns:wpg="http://schemas.microsoft.com/office/word/2010/wordprocessingGroup" xmlns:wpi="http://schemas.microsoft.com/office/word/2010/wordprocessingInk" xmlns:wne="http://schemas.microsoft.com/office/word/2006/wordml" xmlns:wps="http://schemas.microsoft.com/office/word/2010/wordprocessingShape" xmlns:a="http://schemas.openxmlformats.org/drawingml/2006/main" xmlns:pic="http://schemas.openxmlformats.org/drawingml/2006/picture" xmlns:a14="http://schemas.microsoft.com/office/drawing/2010/main" mc:Ignorable="w14 w15 w16se w16cid wp14">
   <w:body>
     <w:p>
       <w:pPr>
         <w:pStyle w:val="Vietametai"/>
-        <w:framePr w:wrap="notBeside" w:vAnchor="page" w:hAnchor="page" w:x="5035" w:y="15514"/>
+        <w:framePr w:wrap="notBeside" w:hAnchor="page" w:vAnchor="page" w:x="5035" w:y="15514"/>
         <w:jc w:val="both"/>
       </w:pPr>
       <w:r>
@@ -1554,29 +1554,55 @@
         <w:ind w:firstLine="0"/>
       </w:pPr>
     </w:p>
-    <w:p>
-      <w:pPr>
-        <w:ind w:firstLine="0"/>
-      </w:pPr>
-    </w:p>
-    <w:p>
-      <w:pPr>
-        <w:ind w:firstLine="0"/>
-      </w:pPr>
-    </w:p>
-    <w:p>
-      <w:pPr>
-        <w:ind w:firstLine="0"/>
-      </w:pPr>
-    </w:p>
-    <w:p>
-      <w:pPr>
-        <w:ind w:firstLine="0"/>
-      </w:pPr>
-    </w:p>
-    <w:p>
-      <w:pPr>
-        <w:ind w:firstLine="0"/>
+    <w:p w14:noSpellErr="1">
+      <w:pPr>
+        <w:pStyle w:val="Normal"/>
+        <w:ind w:firstLine="0"/>
+      </w:pPr>
+    </w:p>
+    <w:p>
+      <w:pPr>
+        <w:ind w:firstLine="0"/>
+        <w:rPr>
+          <w:b w:val="1"/>
+          <w:bCs w:val="1"/>
+        </w:rPr>
+      </w:pPr>
+    </w:p>
+    <w:p>
+      <w:pPr>
+        <w:ind w:firstLine="0"/>
+        <w:rPr>
+          <w:b w:val="1"/>
+          <w:bCs w:val="1"/>
+        </w:rPr>
+      </w:pPr>
+    </w:p>
+    <w:p>
+      <w:pPr>
+        <w:ind w:firstLine="0"/>
+        <w:rPr>
+          <w:b w:val="1"/>
+          <w:bCs w:val="1"/>
+        </w:rPr>
+      </w:pPr>
+    </w:p>
+    <w:p>
+      <w:pPr>
+        <w:ind w:firstLine="0"/>
+        <w:rPr>
+          <w:b w:val="1"/>
+          <w:bCs w:val="1"/>
+        </w:rPr>
+      </w:pPr>
+    </w:p>
+    <w:p>
+      <w:pPr>
+        <w:ind w:firstLine="0"/>
+        <w:rPr>
+          <w:b w:val="1"/>
+          <w:bCs w:val="1"/>
+        </w:rPr>
       </w:pPr>
     </w:p>
     <w:p>
@@ -1688,7 +1714,176 @@
     <w:p>
       <w:pPr>
         <w:ind w:firstLine="0"/>
-      </w:pPr>
+        <w:rPr>
+          <w:b w:val="1"/>
+          <w:bCs w:val="1"/>
+        </w:rPr>
+      </w:pPr>
+      <w:r>
+        <w:rPr>
+          <w:b w:val="1"/>
+          <w:bCs w:val="1"/>
+        </w:rPr>
+        <w:t xml:space="preserve">UML panaudos </w:t>
+      </w:r>
+      <w:proofErr w:type="spellStart"/>
+      <w:r>
+        <w:rPr>
+          <w:b w:val="1"/>
+          <w:bCs w:val="1"/>
+        </w:rPr>
+        <w:t>atvėjų</w:t>
+      </w:r>
+      <w:proofErr w:type="spellEnd"/>
+      <w:r>
+        <w:rPr>
+          <w:b w:val="1"/>
+          <w:bCs w:val="1"/>
+        </w:rPr>
+        <w:t xml:space="preserve"> diagrama:</w:t>
+      </w:r>
+    </w:p>
+    <w:p>
+      <w:pPr>
+        <w:pStyle w:val="Normal"/>
+        <w:ind w:firstLine="0"/>
+      </w:pPr>
+      <w:r>
+        <w:rPr>
+          <w:b w:val="1"/>
+          <w:bCs w:val="1"/>
+        </w:rPr>
+        <w:t xml:space="preserve"> </w:t>
+      </w:r>
+      <w:r>
+        <w:drawing>
+          <wp:inline wp14:editId="31045EFE" wp14:anchorId="0A65DDB2">
+            <wp:extent cx="4572000" cy="4238625"/>
+            <wp:effectExtent l="0" t="0" r="0" b="0"/>
+            <wp:docPr id="1843349932" name="Paveikslėlis" title=""/>
+            <wp:cNvGraphicFramePr>
+              <a:graphicFrameLocks noChangeAspect="1"/>
+            </wp:cNvGraphicFramePr>
+            <a:graphic>
+              <a:graphicData uri="http://schemas.openxmlformats.org/drawingml/2006/picture">
+                <pic:pic>
+                  <pic:nvPicPr>
+                    <pic:cNvPr id="0" name="Paveikslėlis"/>
+                    <pic:cNvPicPr/>
+                  </pic:nvPicPr>
+                  <pic:blipFill>
+                    <a:blip r:embed="R43efaaf940f24ed9">
+                      <a:extLst>
+                        <a:ext xmlns:a="http://schemas.openxmlformats.org/drawingml/2006/main" uri="{28A0092B-C50C-407E-A947-70E740481C1C}">
+                          <a14:useLocalDpi val="0"/>
+                        </a:ext>
+                      </a:extLst>
+                    </a:blip>
+                    <a:stretch>
+                      <a:fillRect/>
+                    </a:stretch>
+                  </pic:blipFill>
+                  <pic:spPr>
+                    <a:xfrm>
+                      <a:off x="0" y="0"/>
+                      <a:ext cx="4572000" cy="4238625"/>
+                    </a:xfrm>
+                    <a:prstGeom prst="rect">
+                      <a:avLst/>
+                    </a:prstGeom>
+                  </pic:spPr>
+                </pic:pic>
+              </a:graphicData>
+            </a:graphic>
+          </wp:inline>
+        </w:drawing>
+      </w:r>
+    </w:p>
+    <w:p>
+      <w:pPr>
+        <w:pStyle w:val="Normal"/>
+        <w:ind w:firstLine="0"/>
+        <w:rPr>
+          <w:b w:val="1"/>
+          <w:bCs w:val="1"/>
+        </w:rPr>
+      </w:pPr>
+    </w:p>
+    <w:p>
+      <w:pPr>
+        <w:pStyle w:val="Normal"/>
+        <w:ind w:firstLine="0"/>
+        <w:rPr>
+          <w:b w:val="1"/>
+          <w:bCs w:val="1"/>
+        </w:rPr>
+      </w:pPr>
+    </w:p>
+    <w:p>
+      <w:pPr>
+        <w:pStyle w:val="Normal"/>
+        <w:ind w:firstLine="0"/>
+        <w:rPr>
+          <w:b w:val="1"/>
+          <w:bCs w:val="1"/>
+        </w:rPr>
+      </w:pPr>
+      <w:r>
+        <w:rPr>
+          <w:b w:val="1"/>
+          <w:bCs w:val="1"/>
+        </w:rPr>
+        <w:t>Vartotojo prisiregistravimo ir prisijungimo wireframe:</w:t>
+      </w:r>
+    </w:p>
+    <w:p>
+      <w:pPr>
+        <w:pStyle w:val="Normal"/>
+        <w:ind w:firstLine="0"/>
+      </w:pPr>
+      <w:r>
+        <w:drawing>
+          <wp:inline wp14:editId="67B27893" wp14:anchorId="1BCD2FB0">
+            <wp:extent cx="4572000" cy="3248025"/>
+            <wp:effectExtent l="0" t="0" r="0" b="0"/>
+            <wp:docPr id="1937402060" name="Paveikslėlis" title=""/>
+            <wp:cNvGraphicFramePr>
+              <a:graphicFrameLocks noChangeAspect="1"/>
+            </wp:cNvGraphicFramePr>
+            <a:graphic>
+              <a:graphicData uri="http://schemas.openxmlformats.org/drawingml/2006/picture">
+                <pic:pic>
+                  <pic:nvPicPr>
+                    <pic:cNvPr id="0" name="Paveikslėlis"/>
+                    <pic:cNvPicPr/>
+                  </pic:nvPicPr>
+                  <pic:blipFill>
+                    <a:blip r:embed="Rfe7f71f94a394edb">
+                      <a:extLst>
+                        <a:ext xmlns:a="http://schemas.openxmlformats.org/drawingml/2006/main" uri="{28A0092B-C50C-407E-A947-70E740481C1C}">
+                          <a14:useLocalDpi val="0"/>
+                        </a:ext>
+                      </a:extLst>
+                    </a:blip>
+                    <a:stretch>
+                      <a:fillRect/>
+                    </a:stretch>
+                  </pic:blipFill>
+                  <pic:spPr>
+                    <a:xfrm>
+                      <a:off x="0" y="0"/>
+                      <a:ext cx="4572000" cy="3248025"/>
+                    </a:xfrm>
+                    <a:prstGeom prst="rect">
+                      <a:avLst/>
+                    </a:prstGeom>
+                  </pic:spPr>
+                </pic:pic>
+              </a:graphicData>
+            </a:graphic>
+          </wp:inline>
+        </w:drawing>
+      </w:r>
     </w:p>
     <w:p>
       <w:pPr>
@@ -1734,7 +1929,7 @@
       <w:r>
         <w:t xml:space="preserve"> dėl patogaus darbų skirstymo, sprintų aprašymo, bei atitinkamos informacijos diagramų kūrimo.</w:t>
       </w:r>
-      <w:bookmarkStart w:id="0" w:name="_GoBack"/>
+      <w:bookmarkStart w:name="_GoBack" w:id="0"/>
       <w:bookmarkEnd w:id="0"/>
     </w:p>
     <w:p>
@@ -1776,7 +1971,7 @@
       <w:pPr>
         <w:ind w:firstLine="0"/>
       </w:pPr>
-      <w:hyperlink r:id="rId15" w:anchor="2" w:history="1">
+      <w:hyperlink w:history="1" w:anchor="2" r:id="rId15">
         <w:r>
           <w:rPr>
             <w:rStyle w:val="Hyperlink"/>
@@ -1860,7 +2055,7 @@
       <w:pPr>
         <w:ind w:firstLine="0"/>
       </w:pPr>
-      <w:hyperlink r:id="rId17">
+      <w:hyperlink r:id="R9c41be27c0534959">
         <w:r>
           <w:rPr>
             <w:rStyle w:val="Hyperlink"/>
@@ -1876,10 +2071,67 @@
         <w:t xml:space="preserve"> </w:t>
       </w:r>
     </w:p>
+    <w:p>
+      <w:pPr>
+        <w:pStyle w:val="Normal"/>
+        <w:ind w:firstLine="0"/>
+        <w:rPr>
+          <w:rFonts w:eastAsia="Times New Roman" w:cs="Times New Roman"/>
+        </w:rPr>
+      </w:pPr>
+    </w:p>
+    <w:p>
+      <w:pPr>
+        <w:pStyle w:val="Normal"/>
+        <w:ind w:firstLine="0"/>
+        <w:rPr>
+          <w:rFonts w:eastAsia="Times New Roman" w:cs="Times New Roman"/>
+          <w:b w:val="1"/>
+          <w:bCs w:val="1"/>
+        </w:rPr>
+      </w:pPr>
+      <w:r>
+        <w:rPr>
+          <w:rFonts w:eastAsia="Times New Roman" w:cs="Times New Roman"/>
+          <w:b w:val="1"/>
+          <w:bCs w:val="1"/>
+        </w:rPr>
+        <w:t>Projekto svetainė:</w:t>
+      </w:r>
+    </w:p>
+    <w:p>
+      <w:pPr>
+        <w:pStyle w:val="Normal"/>
+        <w:ind w:firstLine="0"/>
+      </w:pPr>
+      <w:hyperlink r:id="R745066b1b4a94552">
+        <w:r>
+          <w:rPr>
+            <w:rStyle w:val="Hyperlink"/>
+            <w:rFonts w:ascii="Times New Roman" w:hAnsi="Times New Roman" w:eastAsia="Times New Roman" w:cs="Times New Roman"/>
+            <w:noProof w:val="0"/>
+            <w:sz w:val="24"/>
+            <w:szCs w:val="24"/>
+            <w:lang w:val="lt-LT"/>
+          </w:rPr>
+          <w:t>https://securityaccesssystem.000webhostapp.com</w:t>
+        </w:r>
+      </w:hyperlink>
+      <w:r>
+        <w:rPr>
+          <w:rFonts w:ascii="Times New Roman" w:hAnsi="Times New Roman" w:eastAsia="Times New Roman" w:cs="Times New Roman"/>
+          <w:noProof w:val="0"/>
+          <w:sz w:val="24"/>
+          <w:szCs w:val="24"/>
+          <w:lang w:val="lt-LT"/>
+        </w:rPr>
+        <w:t xml:space="preserve"> </w:t>
+      </w:r>
+    </w:p>
     <w:sectPr>
       <w:footerReference w:type="even" r:id="rId18"/>
       <w:footerReference w:type="default" r:id="rId19"/>
-      <w:pgSz w:w="11906" w:h="16838" w:code="9"/>
+      <w:pgSz w:w="11906" w:h="16838" w:orient="portrait" w:code="9"/>
       <w:pgMar w:top="1021" w:right="1021" w:bottom="1021" w:left="1134" w:header="567" w:footer="567" w:gutter="0"/>
       <w:cols w:space="1296"/>
       <w:docGrid w:linePitch="360"/>
@@ -2091,7 +2343,7 @@
         <w:ind w:left="1492" w:hanging="360"/>
       </w:pPr>
       <w:rPr>
-        <w:rFonts w:ascii="Symbol" w:hAnsi="Symbol" w:hint="default"/>
+        <w:rFonts w:hint="default" w:ascii="Symbol" w:hAnsi="Symbol"/>
       </w:rPr>
     </w:lvl>
   </w:abstractNum>
@@ -2111,7 +2363,7 @@
         <w:ind w:left="1209" w:hanging="360"/>
       </w:pPr>
       <w:rPr>
-        <w:rFonts w:ascii="Symbol" w:hAnsi="Symbol" w:hint="default"/>
+        <w:rFonts w:hint="default" w:ascii="Symbol" w:hAnsi="Symbol"/>
       </w:rPr>
     </w:lvl>
   </w:abstractNum>
@@ -2131,7 +2383,7 @@
         <w:ind w:left="926" w:hanging="360"/>
       </w:pPr>
       <w:rPr>
-        <w:rFonts w:ascii="Symbol" w:hAnsi="Symbol" w:hint="default"/>
+        <w:rFonts w:hint="default" w:ascii="Symbol" w:hAnsi="Symbol"/>
       </w:rPr>
     </w:lvl>
   </w:abstractNum>
@@ -2151,7 +2403,7 @@
         <w:ind w:left="643" w:hanging="360"/>
       </w:pPr>
       <w:rPr>
-        <w:rFonts w:ascii="Symbol" w:hAnsi="Symbol" w:hint="default"/>
+        <w:rFonts w:hint="default" w:ascii="Symbol" w:hAnsi="Symbol"/>
       </w:rPr>
     </w:lvl>
   </w:abstractNum>
@@ -2188,7 +2440,7 @@
         <w:ind w:left="360" w:hanging="360"/>
       </w:pPr>
       <w:rPr>
-        <w:rFonts w:ascii="Symbol" w:hAnsi="Symbol" w:hint="default"/>
+        <w:rFonts w:hint="default" w:ascii="Symbol" w:hAnsi="Symbol"/>
       </w:rPr>
     </w:lvl>
   </w:abstractNum>
@@ -2377,7 +2629,7 @@
         <w:ind w:left="360" w:hanging="360"/>
       </w:pPr>
       <w:rPr>
-        <w:rFonts w:ascii="Symbol" w:hAnsi="Symbol" w:hint="default"/>
+        <w:rFonts w:hint="default" w:ascii="Symbol" w:hAnsi="Symbol"/>
       </w:rPr>
     </w:lvl>
     <w:lvl w:ilvl="1" w:tplc="04270003" w:tentative="1">
@@ -2389,7 +2641,7 @@
         <w:ind w:left="1080" w:hanging="360"/>
       </w:pPr>
       <w:rPr>
-        <w:rFonts w:ascii="Courier New" w:hAnsi="Courier New" w:cs="Courier New" w:hint="default"/>
+        <w:rFonts w:hint="default" w:ascii="Courier New" w:hAnsi="Courier New" w:cs="Courier New"/>
       </w:rPr>
     </w:lvl>
     <w:lvl w:ilvl="2" w:tplc="04270005" w:tentative="1">
@@ -2401,7 +2653,7 @@
         <w:ind w:left="1800" w:hanging="360"/>
       </w:pPr>
       <w:rPr>
-        <w:rFonts w:ascii="Wingdings" w:hAnsi="Wingdings" w:hint="default"/>
+        <w:rFonts w:hint="default" w:ascii="Wingdings" w:hAnsi="Wingdings"/>
       </w:rPr>
     </w:lvl>
     <w:lvl w:ilvl="3" w:tplc="04270001" w:tentative="1">
@@ -2413,7 +2665,7 @@
         <w:ind w:left="2520" w:hanging="360"/>
       </w:pPr>
       <w:rPr>
-        <w:rFonts w:ascii="Symbol" w:hAnsi="Symbol" w:hint="default"/>
+        <w:rFonts w:hint="default" w:ascii="Symbol" w:hAnsi="Symbol"/>
       </w:rPr>
     </w:lvl>
     <w:lvl w:ilvl="4" w:tplc="04270003" w:tentative="1">
@@ -2425,7 +2677,7 @@
         <w:ind w:left="3240" w:hanging="360"/>
       </w:pPr>
       <w:rPr>
-        <w:rFonts w:ascii="Courier New" w:hAnsi="Courier New" w:cs="Courier New" w:hint="default"/>
+        <w:rFonts w:hint="default" w:ascii="Courier New" w:hAnsi="Courier New" w:cs="Courier New"/>
       </w:rPr>
     </w:lvl>
     <w:lvl w:ilvl="5" w:tplc="04270005" w:tentative="1">
@@ -2437,7 +2689,7 @@
         <w:ind w:left="3960" w:hanging="360"/>
       </w:pPr>
       <w:rPr>
-        <w:rFonts w:ascii="Wingdings" w:hAnsi="Wingdings" w:hint="default"/>
+        <w:rFonts w:hint="default" w:ascii="Wingdings" w:hAnsi="Wingdings"/>
       </w:rPr>
     </w:lvl>
     <w:lvl w:ilvl="6" w:tplc="04270001" w:tentative="1">
@@ -2449,7 +2701,7 @@
         <w:ind w:left="4680" w:hanging="360"/>
       </w:pPr>
       <w:rPr>
-        <w:rFonts w:ascii="Symbol" w:hAnsi="Symbol" w:hint="default"/>
+        <w:rFonts w:hint="default" w:ascii="Symbol" w:hAnsi="Symbol"/>
       </w:rPr>
     </w:lvl>
     <w:lvl w:ilvl="7" w:tplc="04270003" w:tentative="1">
@@ -2461,7 +2713,7 @@
         <w:ind w:left="5400" w:hanging="360"/>
       </w:pPr>
       <w:rPr>
-        <w:rFonts w:ascii="Courier New" w:hAnsi="Courier New" w:cs="Courier New" w:hint="default"/>
+        <w:rFonts w:hint="default" w:ascii="Courier New" w:hAnsi="Courier New" w:cs="Courier New"/>
       </w:rPr>
     </w:lvl>
     <w:lvl w:ilvl="8" w:tplc="04270005" w:tentative="1">
@@ -2473,7 +2725,7 @@
         <w:ind w:left="6120" w:hanging="360"/>
       </w:pPr>
       <w:rPr>
-        <w:rFonts w:ascii="Wingdings" w:hAnsi="Wingdings" w:hint="default"/>
+        <w:rFonts w:hint="default" w:ascii="Wingdings" w:hAnsi="Wingdings"/>
       </w:rPr>
     </w:lvl>
   </w:abstractNum>
@@ -3108,7 +3360,7 @@
         <w:ind w:left="360" w:hanging="360"/>
       </w:pPr>
       <w:rPr>
-        <w:rFonts w:ascii="Symbol" w:hAnsi="Symbol" w:hint="default"/>
+        <w:rFonts w:hint="default" w:ascii="Symbol" w:hAnsi="Symbol"/>
       </w:rPr>
     </w:lvl>
     <w:lvl w:ilvl="1" w:tplc="04270003" w:tentative="1">
@@ -3120,7 +3372,7 @@
         <w:ind w:left="1080" w:hanging="360"/>
       </w:pPr>
       <w:rPr>
-        <w:rFonts w:ascii="Courier New" w:hAnsi="Courier New" w:cs="Courier New" w:hint="default"/>
+        <w:rFonts w:hint="default" w:ascii="Courier New" w:hAnsi="Courier New" w:cs="Courier New"/>
       </w:rPr>
     </w:lvl>
     <w:lvl w:ilvl="2" w:tplc="04270005" w:tentative="1">
@@ -3132,7 +3384,7 @@
         <w:ind w:left="1800" w:hanging="360"/>
       </w:pPr>
       <w:rPr>
-        <w:rFonts w:ascii="Wingdings" w:hAnsi="Wingdings" w:hint="default"/>
+        <w:rFonts w:hint="default" w:ascii="Wingdings" w:hAnsi="Wingdings"/>
       </w:rPr>
     </w:lvl>
     <w:lvl w:ilvl="3" w:tplc="04270001" w:tentative="1">
@@ -3144,7 +3396,7 @@
         <w:ind w:left="2520" w:hanging="360"/>
       </w:pPr>
       <w:rPr>
-        <w:rFonts w:ascii="Symbol" w:hAnsi="Symbol" w:hint="default"/>
+        <w:rFonts w:hint="default" w:ascii="Symbol" w:hAnsi="Symbol"/>
       </w:rPr>
     </w:lvl>
     <w:lvl w:ilvl="4" w:tplc="04270003" w:tentative="1">
@@ -3156,7 +3408,7 @@
         <w:ind w:left="3240" w:hanging="360"/>
       </w:pPr>
       <w:rPr>
-        <w:rFonts w:ascii="Courier New" w:hAnsi="Courier New" w:cs="Courier New" w:hint="default"/>
+        <w:rFonts w:hint="default" w:ascii="Courier New" w:hAnsi="Courier New" w:cs="Courier New"/>
       </w:rPr>
     </w:lvl>
     <w:lvl w:ilvl="5" w:tplc="04270005" w:tentative="1">
@@ -3168,7 +3420,7 @@
         <w:ind w:left="3960" w:hanging="360"/>
       </w:pPr>
       <w:rPr>
-        <w:rFonts w:ascii="Wingdings" w:hAnsi="Wingdings" w:hint="default"/>
+        <w:rFonts w:hint="default" w:ascii="Wingdings" w:hAnsi="Wingdings"/>
       </w:rPr>
     </w:lvl>
     <w:lvl w:ilvl="6" w:tplc="04270001" w:tentative="1">
@@ -3180,7 +3432,7 @@
         <w:ind w:left="4680" w:hanging="360"/>
       </w:pPr>
       <w:rPr>
-        <w:rFonts w:ascii="Symbol" w:hAnsi="Symbol" w:hint="default"/>
+        <w:rFonts w:hint="default" w:ascii="Symbol" w:hAnsi="Symbol"/>
       </w:rPr>
     </w:lvl>
     <w:lvl w:ilvl="7" w:tplc="04270003" w:tentative="1">
@@ -3192,7 +3444,7 @@
         <w:ind w:left="5400" w:hanging="360"/>
       </w:pPr>
       <w:rPr>
-        <w:rFonts w:ascii="Courier New" w:hAnsi="Courier New" w:cs="Courier New" w:hint="default"/>
+        <w:rFonts w:hint="default" w:ascii="Courier New" w:hAnsi="Courier New" w:cs="Courier New"/>
       </w:rPr>
     </w:lvl>
     <w:lvl w:ilvl="8" w:tplc="04270005" w:tentative="1">
@@ -3204,7 +3456,7 @@
         <w:ind w:left="6120" w:hanging="360"/>
       </w:pPr>
       <w:rPr>
-        <w:rFonts w:ascii="Wingdings" w:hAnsi="Wingdings" w:hint="default"/>
+        <w:rFonts w:hint="default" w:ascii="Wingdings" w:hAnsi="Wingdings"/>
       </w:rPr>
     </w:lvl>
   </w:abstractNum>
@@ -3426,7 +3678,7 @@
         <w:ind w:left="720" w:hanging="360"/>
       </w:pPr>
       <w:rPr>
-        <w:rFonts w:ascii="Symbol" w:hAnsi="Symbol" w:hint="default"/>
+        <w:rFonts w:hint="default" w:ascii="Symbol" w:hAnsi="Symbol"/>
       </w:rPr>
     </w:lvl>
     <w:lvl w:ilvl="1" w:tplc="04090003" w:tentative="1">
@@ -3438,7 +3690,7 @@
         <w:ind w:left="1440" w:hanging="360"/>
       </w:pPr>
       <w:rPr>
-        <w:rFonts w:ascii="Courier New" w:hAnsi="Courier New" w:cs="Courier New" w:hint="default"/>
+        <w:rFonts w:hint="default" w:ascii="Courier New" w:hAnsi="Courier New" w:cs="Courier New"/>
       </w:rPr>
     </w:lvl>
     <w:lvl w:ilvl="2" w:tplc="04090005" w:tentative="1">
@@ -3450,7 +3702,7 @@
         <w:ind w:left="2160" w:hanging="360"/>
       </w:pPr>
       <w:rPr>
-        <w:rFonts w:ascii="Wingdings" w:hAnsi="Wingdings" w:hint="default"/>
+        <w:rFonts w:hint="default" w:ascii="Wingdings" w:hAnsi="Wingdings"/>
       </w:rPr>
     </w:lvl>
     <w:lvl w:ilvl="3" w:tplc="04090001" w:tentative="1">
@@ -3462,7 +3714,7 @@
         <w:ind w:left="2880" w:hanging="360"/>
       </w:pPr>
       <w:rPr>
-        <w:rFonts w:ascii="Symbol" w:hAnsi="Symbol" w:hint="default"/>
+        <w:rFonts w:hint="default" w:ascii="Symbol" w:hAnsi="Symbol"/>
       </w:rPr>
     </w:lvl>
     <w:lvl w:ilvl="4" w:tplc="04090003" w:tentative="1">
@@ -3474,7 +3726,7 @@
         <w:ind w:left="3600" w:hanging="360"/>
       </w:pPr>
       <w:rPr>
-        <w:rFonts w:ascii="Courier New" w:hAnsi="Courier New" w:cs="Courier New" w:hint="default"/>
+        <w:rFonts w:hint="default" w:ascii="Courier New" w:hAnsi="Courier New" w:cs="Courier New"/>
       </w:rPr>
     </w:lvl>
     <w:lvl w:ilvl="5" w:tplc="04090005" w:tentative="1">
@@ -3486,7 +3738,7 @@
         <w:ind w:left="4320" w:hanging="360"/>
       </w:pPr>
       <w:rPr>
-        <w:rFonts w:ascii="Wingdings" w:hAnsi="Wingdings" w:hint="default"/>
+        <w:rFonts w:hint="default" w:ascii="Wingdings" w:hAnsi="Wingdings"/>
       </w:rPr>
     </w:lvl>
     <w:lvl w:ilvl="6" w:tplc="04090001" w:tentative="1">
@@ -3498,7 +3750,7 @@
         <w:ind w:left="5040" w:hanging="360"/>
       </w:pPr>
       <w:rPr>
-        <w:rFonts w:ascii="Symbol" w:hAnsi="Symbol" w:hint="default"/>
+        <w:rFonts w:hint="default" w:ascii="Symbol" w:hAnsi="Symbol"/>
       </w:rPr>
     </w:lvl>
     <w:lvl w:ilvl="7" w:tplc="04090003" w:tentative="1">
@@ -3510,7 +3762,7 @@
         <w:ind w:left="5760" w:hanging="360"/>
       </w:pPr>
       <w:rPr>
-        <w:rFonts w:ascii="Courier New" w:hAnsi="Courier New" w:cs="Courier New" w:hint="default"/>
+        <w:rFonts w:hint="default" w:ascii="Courier New" w:hAnsi="Courier New" w:cs="Courier New"/>
       </w:rPr>
     </w:lvl>
     <w:lvl w:ilvl="8" w:tplc="04090005" w:tentative="1">
@@ -3522,7 +3774,7 @@
         <w:ind w:left="6480" w:hanging="360"/>
       </w:pPr>
       <w:rPr>
-        <w:rFonts w:ascii="Wingdings" w:hAnsi="Wingdings" w:hint="default"/>
+        <w:rFonts w:hint="default" w:ascii="Wingdings" w:hAnsi="Wingdings"/>
       </w:rPr>
     </w:lvl>
   </w:abstractNum>
@@ -4147,7 +4399,7 @@
         <w:ind w:left="360" w:hanging="360"/>
       </w:pPr>
       <w:rPr>
-        <w:rFonts w:ascii="Symbol" w:hAnsi="Symbol" w:hint="default"/>
+        <w:rFonts w:hint="default" w:ascii="Symbol" w:hAnsi="Symbol"/>
       </w:rPr>
     </w:lvl>
     <w:lvl w:ilvl="1" w:tplc="04270003" w:tentative="1">
@@ -4159,7 +4411,7 @@
         <w:ind w:left="1080" w:hanging="360"/>
       </w:pPr>
       <w:rPr>
-        <w:rFonts w:ascii="Courier New" w:hAnsi="Courier New" w:cs="Courier New" w:hint="default"/>
+        <w:rFonts w:hint="default" w:ascii="Courier New" w:hAnsi="Courier New" w:cs="Courier New"/>
       </w:rPr>
     </w:lvl>
     <w:lvl w:ilvl="2" w:tplc="04270005" w:tentative="1">
@@ -4171,7 +4423,7 @@
         <w:ind w:left="1800" w:hanging="360"/>
       </w:pPr>
       <w:rPr>
-        <w:rFonts w:ascii="Wingdings" w:hAnsi="Wingdings" w:hint="default"/>
+        <w:rFonts w:hint="default" w:ascii="Wingdings" w:hAnsi="Wingdings"/>
       </w:rPr>
     </w:lvl>
     <w:lvl w:ilvl="3" w:tplc="04270001" w:tentative="1">
@@ -4183,7 +4435,7 @@
         <w:ind w:left="2520" w:hanging="360"/>
       </w:pPr>
       <w:rPr>
-        <w:rFonts w:ascii="Symbol" w:hAnsi="Symbol" w:hint="default"/>
+        <w:rFonts w:hint="default" w:ascii="Symbol" w:hAnsi="Symbol"/>
       </w:rPr>
     </w:lvl>
     <w:lvl w:ilvl="4" w:tplc="04270003" w:tentative="1">
@@ -4195,7 +4447,7 @@
         <w:ind w:left="3240" w:hanging="360"/>
       </w:pPr>
       <w:rPr>
-        <w:rFonts w:ascii="Courier New" w:hAnsi="Courier New" w:cs="Courier New" w:hint="default"/>
+        <w:rFonts w:hint="default" w:ascii="Courier New" w:hAnsi="Courier New" w:cs="Courier New"/>
       </w:rPr>
     </w:lvl>
     <w:lvl w:ilvl="5" w:tplc="04270005" w:tentative="1">
@@ -4207,7 +4459,7 @@
         <w:ind w:left="3960" w:hanging="360"/>
       </w:pPr>
       <w:rPr>
-        <w:rFonts w:ascii="Wingdings" w:hAnsi="Wingdings" w:hint="default"/>
+        <w:rFonts w:hint="default" w:ascii="Wingdings" w:hAnsi="Wingdings"/>
       </w:rPr>
     </w:lvl>
     <w:lvl w:ilvl="6" w:tplc="04270001" w:tentative="1">
@@ -4219,7 +4471,7 @@
         <w:ind w:left="4680" w:hanging="360"/>
       </w:pPr>
       <w:rPr>
-        <w:rFonts w:ascii="Symbol" w:hAnsi="Symbol" w:hint="default"/>
+        <w:rFonts w:hint="default" w:ascii="Symbol" w:hAnsi="Symbol"/>
       </w:rPr>
     </w:lvl>
     <w:lvl w:ilvl="7" w:tplc="04270003" w:tentative="1">
@@ -4231,7 +4483,7 @@
         <w:ind w:left="5400" w:hanging="360"/>
       </w:pPr>
       <w:rPr>
-        <w:rFonts w:ascii="Courier New" w:hAnsi="Courier New" w:cs="Courier New" w:hint="default"/>
+        <w:rFonts w:hint="default" w:ascii="Courier New" w:hAnsi="Courier New" w:cs="Courier New"/>
       </w:rPr>
     </w:lvl>
     <w:lvl w:ilvl="8" w:tplc="04270005" w:tentative="1">
@@ -4243,7 +4495,7 @@
         <w:ind w:left="6120" w:hanging="360"/>
       </w:pPr>
       <w:rPr>
-        <w:rFonts w:ascii="Wingdings" w:hAnsi="Wingdings" w:hint="default"/>
+        <w:rFonts w:hint="default" w:ascii="Wingdings" w:hAnsi="Wingdings"/>
       </w:rPr>
     </w:lvl>
   </w:abstractNum>
@@ -4260,7 +4512,7 @@
         <w:ind w:left="1211" w:hanging="360"/>
       </w:pPr>
       <w:rPr>
-        <w:rFonts w:ascii="Symbol" w:hAnsi="Symbol" w:hint="default"/>
+        <w:rFonts w:hint="default" w:ascii="Symbol" w:hAnsi="Symbol"/>
       </w:rPr>
     </w:lvl>
     <w:lvl w:ilvl="1" w:tplc="04270003" w:tentative="1">
@@ -4272,7 +4524,7 @@
         <w:ind w:left="1931" w:hanging="360"/>
       </w:pPr>
       <w:rPr>
-        <w:rFonts w:ascii="Courier New" w:hAnsi="Courier New" w:cs="Courier New" w:hint="default"/>
+        <w:rFonts w:hint="default" w:ascii="Courier New" w:hAnsi="Courier New" w:cs="Courier New"/>
       </w:rPr>
     </w:lvl>
     <w:lvl w:ilvl="2" w:tplc="04270005" w:tentative="1">
@@ -4284,7 +4536,7 @@
         <w:ind w:left="2651" w:hanging="360"/>
       </w:pPr>
       <w:rPr>
-        <w:rFonts w:ascii="Wingdings" w:hAnsi="Wingdings" w:hint="default"/>
+        <w:rFonts w:hint="default" w:ascii="Wingdings" w:hAnsi="Wingdings"/>
       </w:rPr>
     </w:lvl>
     <w:lvl w:ilvl="3" w:tplc="04270001" w:tentative="1">
@@ -4296,7 +4548,7 @@
         <w:ind w:left="3371" w:hanging="360"/>
       </w:pPr>
       <w:rPr>
-        <w:rFonts w:ascii="Symbol" w:hAnsi="Symbol" w:hint="default"/>
+        <w:rFonts w:hint="default" w:ascii="Symbol" w:hAnsi="Symbol"/>
       </w:rPr>
     </w:lvl>
     <w:lvl w:ilvl="4" w:tplc="04270003" w:tentative="1">
@@ -4308,7 +4560,7 @@
         <w:ind w:left="4091" w:hanging="360"/>
       </w:pPr>
       <w:rPr>
-        <w:rFonts w:ascii="Courier New" w:hAnsi="Courier New" w:cs="Courier New" w:hint="default"/>
+        <w:rFonts w:hint="default" w:ascii="Courier New" w:hAnsi="Courier New" w:cs="Courier New"/>
       </w:rPr>
     </w:lvl>
     <w:lvl w:ilvl="5" w:tplc="04270005" w:tentative="1">
@@ -4320,7 +4572,7 @@
         <w:ind w:left="4811" w:hanging="360"/>
       </w:pPr>
       <w:rPr>
-        <w:rFonts w:ascii="Wingdings" w:hAnsi="Wingdings" w:hint="default"/>
+        <w:rFonts w:hint="default" w:ascii="Wingdings" w:hAnsi="Wingdings"/>
       </w:rPr>
     </w:lvl>
     <w:lvl w:ilvl="6" w:tplc="04270001" w:tentative="1">
@@ -4332,7 +4584,7 @@
         <w:ind w:left="5531" w:hanging="360"/>
       </w:pPr>
       <w:rPr>
-        <w:rFonts w:ascii="Symbol" w:hAnsi="Symbol" w:hint="default"/>
+        <w:rFonts w:hint="default" w:ascii="Symbol" w:hAnsi="Symbol"/>
       </w:rPr>
     </w:lvl>
     <w:lvl w:ilvl="7" w:tplc="04270003" w:tentative="1">
@@ -4344,7 +4596,7 @@
         <w:ind w:left="6251" w:hanging="360"/>
       </w:pPr>
       <w:rPr>
-        <w:rFonts w:ascii="Courier New" w:hAnsi="Courier New" w:cs="Courier New" w:hint="default"/>
+        <w:rFonts w:hint="default" w:ascii="Courier New" w:hAnsi="Courier New" w:cs="Courier New"/>
       </w:rPr>
     </w:lvl>
     <w:lvl w:ilvl="8" w:tplc="04270005" w:tentative="1">
@@ -4356,7 +4608,7 @@
         <w:ind w:left="6971" w:hanging="360"/>
       </w:pPr>
       <w:rPr>
-        <w:rFonts w:ascii="Wingdings" w:hAnsi="Wingdings" w:hint="default"/>
+        <w:rFonts w:hint="default" w:ascii="Wingdings" w:hAnsi="Wingdings"/>
       </w:rPr>
     </w:lvl>
   </w:abstractNum>
@@ -4601,7 +4853,7 @@
   <w:docDefaults>
     <w:rPrDefault>
       <w:rPr>
-        <w:rFonts w:asciiTheme="minorHAnsi" w:eastAsiaTheme="minorHAnsi" w:hAnsiTheme="minorHAnsi" w:cstheme="minorBidi"/>
+        <w:rFonts w:asciiTheme="minorHAnsi" w:hAnsiTheme="minorHAnsi" w:eastAsiaTheme="minorHAnsi" w:cstheme="minorBidi"/>
         <w:sz w:val="22"/>
         <w:szCs w:val="22"/>
         <w:lang w:val="lt-LT" w:eastAsia="en-US" w:bidi="ar-SA"/>
@@ -4616,14 +4868,14 @@
   <w:latentStyles w:defLockedState="0" w:defUIPriority="99" w:defSemiHidden="0" w:defUnhideWhenUsed="0" w:defQFormat="0" w:count="376">
     <w:lsdException w:name="Normal" w:uiPriority="0" w:qFormat="1"/>
     <w:lsdException w:name="heading 1" w:uiPriority="9" w:qFormat="1"/>
-    <w:lsdException w:name="heading 2" w:semiHidden="1" w:uiPriority="9" w:unhideWhenUsed="1" w:qFormat="1"/>
-    <w:lsdException w:name="heading 3" w:semiHidden="1" w:uiPriority="9" w:unhideWhenUsed="1" w:qFormat="1"/>
-    <w:lsdException w:name="heading 4" w:semiHidden="1" w:uiPriority="9" w:unhideWhenUsed="1"/>
-    <w:lsdException w:name="heading 5" w:semiHidden="1" w:uiPriority="9" w:unhideWhenUsed="1" w:qFormat="1"/>
-    <w:lsdException w:name="heading 6" w:semiHidden="1" w:uiPriority="9" w:unhideWhenUsed="1" w:qFormat="1"/>
-    <w:lsdException w:name="heading 7" w:semiHidden="1" w:uiPriority="9" w:unhideWhenUsed="1" w:qFormat="1"/>
-    <w:lsdException w:name="heading 8" w:semiHidden="1" w:uiPriority="9" w:unhideWhenUsed="1" w:qFormat="1"/>
-    <w:lsdException w:name="heading 9" w:semiHidden="1" w:uiPriority="9" w:unhideWhenUsed="1" w:qFormat="1"/>
+    <w:lsdException w:name="heading 2" w:uiPriority="9" w:semiHidden="1" w:unhideWhenUsed="1" w:qFormat="1"/>
+    <w:lsdException w:name="heading 3" w:uiPriority="9" w:semiHidden="1" w:unhideWhenUsed="1" w:qFormat="1"/>
+    <w:lsdException w:name="heading 4" w:uiPriority="9" w:semiHidden="1" w:unhideWhenUsed="1"/>
+    <w:lsdException w:name="heading 5" w:uiPriority="9" w:semiHidden="1" w:unhideWhenUsed="1" w:qFormat="1"/>
+    <w:lsdException w:name="heading 6" w:uiPriority="9" w:semiHidden="1" w:unhideWhenUsed="1" w:qFormat="1"/>
+    <w:lsdException w:name="heading 7" w:uiPriority="9" w:semiHidden="1" w:unhideWhenUsed="1" w:qFormat="1"/>
+    <w:lsdException w:name="heading 8" w:uiPriority="9" w:semiHidden="1" w:unhideWhenUsed="1" w:qFormat="1"/>
+    <w:lsdException w:name="heading 9" w:uiPriority="9" w:semiHidden="1" w:unhideWhenUsed="1" w:qFormat="1"/>
     <w:lsdException w:name="index 1" w:semiHidden="1" w:unhideWhenUsed="1"/>
     <w:lsdException w:name="index 2" w:semiHidden="1" w:unhideWhenUsed="1"/>
     <w:lsdException w:name="index 3" w:semiHidden="1" w:unhideWhenUsed="1"/>
@@ -4633,22 +4885,22 @@
     <w:lsdException w:name="index 7" w:semiHidden="1" w:unhideWhenUsed="1"/>
     <w:lsdException w:name="index 8" w:semiHidden="1" w:unhideWhenUsed="1"/>
     <w:lsdException w:name="index 9" w:semiHidden="1" w:unhideWhenUsed="1"/>
-    <w:lsdException w:name="toc 1" w:semiHidden="1" w:uiPriority="39" w:unhideWhenUsed="1" w:qFormat="1"/>
-    <w:lsdException w:name="toc 2" w:semiHidden="1" w:uiPriority="39" w:unhideWhenUsed="1" w:qFormat="1"/>
-    <w:lsdException w:name="toc 3" w:semiHidden="1" w:uiPriority="39" w:unhideWhenUsed="1" w:qFormat="1"/>
-    <w:lsdException w:name="toc 4" w:semiHidden="1" w:uiPriority="39" w:unhideWhenUsed="1"/>
-    <w:lsdException w:name="toc 5" w:semiHidden="1" w:uiPriority="39" w:unhideWhenUsed="1"/>
-    <w:lsdException w:name="toc 6" w:semiHidden="1" w:uiPriority="39" w:unhideWhenUsed="1"/>
-    <w:lsdException w:name="toc 7" w:semiHidden="1" w:uiPriority="39" w:unhideWhenUsed="1"/>
-    <w:lsdException w:name="toc 8" w:semiHidden="1" w:uiPriority="39" w:unhideWhenUsed="1"/>
-    <w:lsdException w:name="toc 9" w:semiHidden="1" w:uiPriority="39" w:unhideWhenUsed="1"/>
+    <w:lsdException w:name="toc 1" w:uiPriority="39" w:semiHidden="1" w:unhideWhenUsed="1" w:qFormat="1"/>
+    <w:lsdException w:name="toc 2" w:uiPriority="39" w:semiHidden="1" w:unhideWhenUsed="1" w:qFormat="1"/>
+    <w:lsdException w:name="toc 3" w:uiPriority="39" w:semiHidden="1" w:unhideWhenUsed="1" w:qFormat="1"/>
+    <w:lsdException w:name="toc 4" w:uiPriority="39" w:semiHidden="1" w:unhideWhenUsed="1"/>
+    <w:lsdException w:name="toc 5" w:uiPriority="39" w:semiHidden="1" w:unhideWhenUsed="1"/>
+    <w:lsdException w:name="toc 6" w:uiPriority="39" w:semiHidden="1" w:unhideWhenUsed="1"/>
+    <w:lsdException w:name="toc 7" w:uiPriority="39" w:semiHidden="1" w:unhideWhenUsed="1"/>
+    <w:lsdException w:name="toc 8" w:uiPriority="39" w:semiHidden="1" w:unhideWhenUsed="1"/>
+    <w:lsdException w:name="toc 9" w:uiPriority="39" w:semiHidden="1" w:unhideWhenUsed="1"/>
     <w:lsdException w:name="Normal Indent" w:semiHidden="1" w:unhideWhenUsed="1"/>
     <w:lsdException w:name="footnote text" w:semiHidden="1" w:unhideWhenUsed="1"/>
     <w:lsdException w:name="annotation text" w:semiHidden="1" w:unhideWhenUsed="1"/>
     <w:lsdException w:name="header" w:semiHidden="1" w:unhideWhenUsed="1"/>
     <w:lsdException w:name="footer" w:semiHidden="1" w:unhideWhenUsed="1"/>
     <w:lsdException w:name="index heading" w:semiHidden="1" w:unhideWhenUsed="1"/>
-    <w:lsdException w:name="caption" w:semiHidden="1" w:uiPriority="0" w:unhideWhenUsed="1" w:qFormat="1"/>
+    <w:lsdException w:name="caption" w:uiPriority="0" w:semiHidden="1" w:unhideWhenUsed="1" w:qFormat="1"/>
     <w:lsdException w:name="table of figures" w:semiHidden="1" w:unhideWhenUsed="1"/>
     <w:lsdException w:name="envelope address" w:semiHidden="1" w:unhideWhenUsed="1"/>
     <w:lsdException w:name="envelope return" w:semiHidden="1" w:unhideWhenUsed="1"/>
@@ -4679,7 +4931,7 @@
     <w:lsdException w:name="Title" w:uiPriority="0"/>
     <w:lsdException w:name="Closing" w:semiHidden="1" w:unhideWhenUsed="1"/>
     <w:lsdException w:name="Signature" w:semiHidden="1" w:unhideWhenUsed="1"/>
-    <w:lsdException w:name="Default Paragraph Font" w:semiHidden="1" w:uiPriority="1" w:unhideWhenUsed="1"/>
+    <w:lsdException w:name="Default Paragraph Font" w:uiPriority="1" w:semiHidden="1" w:unhideWhenUsed="1"/>
     <w:lsdException w:name="Body Text" w:semiHidden="1" w:unhideWhenUsed="1"/>
     <w:lsdException w:name="Body Text Indent" w:semiHidden="1" w:unhideWhenUsed="1"/>
     <w:lsdException w:name="List Continue" w:semiHidden="1" w:unhideWhenUsed="1"/>
@@ -4879,8 +5131,8 @@
     <w:lsdException w:name="Subtle Reference" w:uiPriority="31" w:qFormat="1"/>
     <w:lsdException w:name="Intense Reference" w:uiPriority="32" w:qFormat="1"/>
     <w:lsdException w:name="Book Title" w:uiPriority="33" w:qFormat="1"/>
-    <w:lsdException w:name="Bibliography" w:semiHidden="1" w:uiPriority="37" w:unhideWhenUsed="1"/>
-    <w:lsdException w:name="TOC Heading" w:semiHidden="1" w:uiPriority="39" w:unhideWhenUsed="1" w:qFormat="1"/>
+    <w:lsdException w:name="Bibliography" w:uiPriority="37" w:semiHidden="1" w:unhideWhenUsed="1"/>
+    <w:lsdException w:name="TOC Heading" w:uiPriority="39" w:semiHidden="1" w:unhideWhenUsed="1" w:qFormat="1"/>
     <w:lsdException w:name="Plain Table 1" w:uiPriority="41"/>
     <w:lsdException w:name="Plain Table 2" w:uiPriority="42"/>
     <w:lsdException w:name="Plain Table 3" w:uiPriority="43"/>
@@ -4991,7 +5243,7 @@
     <w:lsdException w:name="Unresolved Mention" w:semiHidden="1" w:unhideWhenUsed="1"/>
     <w:lsdException w:name="Smart Link" w:semiHidden="1" w:unhideWhenUsed="1"/>
   </w:latentStyles>
-  <w:style w:type="paragraph" w:default="1" w:styleId="Normal">
+  <w:style w:type="paragraph" w:styleId="Normal" w:default="1">
     <w:name w:val="Normal"/>
     <w:qFormat/>
     <w:rsid w:val="00F01A95"/>
@@ -5105,7 +5357,7 @@
       <w:outlineLvl w:val="3"/>
     </w:pPr>
     <w:rPr>
-      <w:rFonts w:asciiTheme="majorHAnsi" w:eastAsiaTheme="majorEastAsia" w:hAnsiTheme="majorHAnsi" w:cstheme="majorBidi"/>
+      <w:rFonts w:asciiTheme="majorHAnsi" w:hAnsiTheme="majorHAnsi" w:eastAsiaTheme="majorEastAsia" w:cstheme="majorBidi"/>
       <w:b/>
       <w:bCs/>
       <w:i/>
@@ -5134,7 +5386,7 @@
       <w:outlineLvl w:val="4"/>
     </w:pPr>
     <w:rPr>
-      <w:rFonts w:asciiTheme="majorHAnsi" w:eastAsiaTheme="majorEastAsia" w:hAnsiTheme="majorHAnsi" w:cstheme="majorBidi"/>
+      <w:rFonts w:asciiTheme="majorHAnsi" w:hAnsiTheme="majorHAnsi" w:eastAsiaTheme="majorEastAsia" w:cstheme="majorBidi"/>
       <w:color w:val="243F60" w:themeColor="accent1" w:themeShade="7F"/>
     </w:rPr>
   </w:style>
@@ -5159,7 +5411,7 @@
       <w:outlineLvl w:val="5"/>
     </w:pPr>
     <w:rPr>
-      <w:rFonts w:asciiTheme="majorHAnsi" w:eastAsiaTheme="majorEastAsia" w:hAnsiTheme="majorHAnsi" w:cstheme="majorBidi"/>
+      <w:rFonts w:asciiTheme="majorHAnsi" w:hAnsiTheme="majorHAnsi" w:eastAsiaTheme="majorEastAsia" w:cstheme="majorBidi"/>
       <w:i/>
       <w:iCs/>
       <w:color w:val="243F60" w:themeColor="accent1" w:themeShade="7F"/>
@@ -5186,7 +5438,7 @@
       <w:outlineLvl w:val="6"/>
     </w:pPr>
     <w:rPr>
-      <w:rFonts w:asciiTheme="majorHAnsi" w:eastAsiaTheme="majorEastAsia" w:hAnsiTheme="majorHAnsi" w:cstheme="majorBidi"/>
+      <w:rFonts w:asciiTheme="majorHAnsi" w:hAnsiTheme="majorHAnsi" w:eastAsiaTheme="majorEastAsia" w:cstheme="majorBidi"/>
       <w:i/>
       <w:iCs/>
       <w:color w:val="404040" w:themeColor="text1" w:themeTint="BF"/>
@@ -5213,7 +5465,7 @@
       <w:outlineLvl w:val="7"/>
     </w:pPr>
     <w:rPr>
-      <w:rFonts w:asciiTheme="majorHAnsi" w:eastAsiaTheme="majorEastAsia" w:hAnsiTheme="majorHAnsi" w:cstheme="majorBidi"/>
+      <w:rFonts w:asciiTheme="majorHAnsi" w:hAnsiTheme="majorHAnsi" w:eastAsiaTheme="majorEastAsia" w:cstheme="majorBidi"/>
       <w:color w:val="404040" w:themeColor="text1" w:themeTint="BF"/>
       <w:sz w:val="20"/>
       <w:szCs w:val="20"/>
@@ -5240,7 +5492,7 @@
       <w:outlineLvl w:val="8"/>
     </w:pPr>
     <w:rPr>
-      <w:rFonts w:asciiTheme="majorHAnsi" w:eastAsiaTheme="majorEastAsia" w:hAnsiTheme="majorHAnsi" w:cstheme="majorBidi"/>
+      <w:rFonts w:asciiTheme="majorHAnsi" w:hAnsiTheme="majorHAnsi" w:eastAsiaTheme="majorEastAsia" w:cstheme="majorBidi"/>
       <w:i/>
       <w:iCs/>
       <w:color w:val="404040" w:themeColor="text1" w:themeTint="BF"/>
@@ -5248,13 +5500,13 @@
       <w:szCs w:val="20"/>
     </w:rPr>
   </w:style>
-  <w:style w:type="character" w:default="1" w:styleId="DefaultParagraphFont">
+  <w:style w:type="character" w:styleId="DefaultParagraphFont" w:default="1">
     <w:name w:val="Default Paragraph Font"/>
     <w:uiPriority w:val="1"/>
     <w:semiHidden/>
     <w:unhideWhenUsed/>
   </w:style>
-  <w:style w:type="table" w:default="1" w:styleId="TableNormal">
+  <w:style w:type="table" w:styleId="TableNormal" w:default="1">
     <w:name w:val="Normal Table"/>
     <w:uiPriority w:val="99"/>
     <w:semiHidden/>
@@ -5269,26 +5521,26 @@
       </w:tblCellMar>
     </w:tblPr>
   </w:style>
-  <w:style w:type="numbering" w:default="1" w:styleId="NoList">
+  <w:style w:type="numbering" w:styleId="NoList" w:default="1">
     <w:name w:val="No List"/>
     <w:uiPriority w:val="99"/>
     <w:semiHidden/>
     <w:unhideWhenUsed/>
   </w:style>
-  <w:style w:type="character" w:customStyle="1" w:styleId="Heading3Char">
+  <w:style w:type="character" w:styleId="Heading3Char" w:customStyle="1">
     <w:name w:val="Heading 3 Char"/>
     <w:basedOn w:val="DefaultParagraphFont"/>
     <w:link w:val="Heading3"/>
     <w:uiPriority w:val="9"/>
     <w:rsid w:val="000D3495"/>
     <w:rPr>
-      <w:rFonts w:ascii="Times New Roman" w:eastAsiaTheme="majorEastAsia" w:hAnsi="Times New Roman" w:cstheme="majorBidi"/>
+      <w:rFonts w:ascii="Times New Roman" w:hAnsi="Times New Roman" w:eastAsiaTheme="majorEastAsia" w:cstheme="majorBidi"/>
       <w:b/>
       <w:bCs/>
       <w:sz w:val="24"/>
     </w:rPr>
   </w:style>
-  <w:style w:type="character" w:customStyle="1" w:styleId="Heading4Char">
+  <w:style w:type="character" w:styleId="Heading4Char" w:customStyle="1">
     <w:name w:val="Heading 4 Char"/>
     <w:basedOn w:val="DefaultParagraphFont"/>
     <w:link w:val="Heading4"/>
@@ -5296,7 +5548,7 @@
     <w:semiHidden/>
     <w:rsid w:val="00BD525A"/>
     <w:rPr>
-      <w:rFonts w:asciiTheme="majorHAnsi" w:eastAsiaTheme="majorEastAsia" w:hAnsiTheme="majorHAnsi" w:cstheme="majorBidi"/>
+      <w:rFonts w:asciiTheme="majorHAnsi" w:hAnsiTheme="majorHAnsi" w:eastAsiaTheme="majorEastAsia" w:cstheme="majorBidi"/>
       <w:b/>
       <w:bCs/>
       <w:i/>
@@ -5305,7 +5557,7 @@
       <w:sz w:val="24"/>
     </w:rPr>
   </w:style>
-  <w:style w:type="character" w:customStyle="1" w:styleId="Heading5Char">
+  <w:style w:type="character" w:styleId="Heading5Char" w:customStyle="1">
     <w:name w:val="Heading 5 Char"/>
     <w:basedOn w:val="DefaultParagraphFont"/>
     <w:link w:val="Heading5"/>
@@ -5313,19 +5565,19 @@
     <w:semiHidden/>
     <w:rsid w:val="00BD525A"/>
     <w:rPr>
-      <w:rFonts w:asciiTheme="majorHAnsi" w:eastAsiaTheme="majorEastAsia" w:hAnsiTheme="majorHAnsi" w:cstheme="majorBidi"/>
+      <w:rFonts w:asciiTheme="majorHAnsi" w:hAnsiTheme="majorHAnsi" w:eastAsiaTheme="majorEastAsia" w:cstheme="majorBidi"/>
       <w:color w:val="243F60" w:themeColor="accent1" w:themeShade="7F"/>
       <w:sz w:val="24"/>
     </w:rPr>
   </w:style>
-  <w:style w:type="character" w:customStyle="1" w:styleId="Heading1Char">
+  <w:style w:type="character" w:styleId="Heading1Char" w:customStyle="1">
     <w:name w:val="Heading 1 Char"/>
     <w:basedOn w:val="DefaultParagraphFont"/>
     <w:link w:val="Heading1"/>
     <w:uiPriority w:val="9"/>
     <w:rsid w:val="00E32791"/>
     <w:rPr>
-      <w:rFonts w:ascii="Times New Roman" w:eastAsiaTheme="majorEastAsia" w:hAnsi="Times New Roman" w:cstheme="majorBidi"/>
+      <w:rFonts w:ascii="Times New Roman" w:hAnsi="Times New Roman" w:eastAsiaTheme="majorEastAsia" w:cstheme="majorBidi"/>
       <w:b/>
       <w:bCs/>
       <w:caps/>
@@ -5333,14 +5585,14 @@
       <w:szCs w:val="28"/>
     </w:rPr>
   </w:style>
-  <w:style w:type="character" w:customStyle="1" w:styleId="Heading2Char">
+  <w:style w:type="character" w:styleId="Heading2Char" w:customStyle="1">
     <w:name w:val="Heading 2 Char"/>
     <w:basedOn w:val="DefaultParagraphFont"/>
     <w:link w:val="Heading2"/>
     <w:uiPriority w:val="9"/>
     <w:rsid w:val="00E32791"/>
     <w:rPr>
-      <w:rFonts w:ascii="Times New Roman" w:eastAsiaTheme="majorEastAsia" w:hAnsi="Times New Roman" w:cstheme="majorBidi"/>
+      <w:rFonts w:ascii="Times New Roman" w:hAnsi="Times New Roman" w:eastAsiaTheme="majorEastAsia" w:cstheme="majorBidi"/>
       <w:b/>
       <w:bCs/>
       <w:sz w:val="24"/>
@@ -5361,7 +5613,7 @@
       <w:szCs w:val="16"/>
     </w:rPr>
   </w:style>
-  <w:style w:type="character" w:customStyle="1" w:styleId="BalloonTextChar">
+  <w:style w:type="character" w:styleId="BalloonTextChar" w:customStyle="1">
     <w:name w:val="Balloon Text Char"/>
     <w:basedOn w:val="DefaultParagraphFont"/>
     <w:link w:val="BalloonText"/>
@@ -5402,7 +5654,7 @@
     <w:unhideWhenUsed/>
     <w:rsid w:val="00F7342D"/>
   </w:style>
-  <w:style w:type="paragraph" w:customStyle="1" w:styleId="Paveikslas">
+  <w:style w:type="paragraph" w:styleId="Paveikslas" w:customStyle="1">
     <w:name w:val="Paveikslas"/>
     <w:next w:val="Caption"/>
     <w:rsid w:val="001973B7"/>
@@ -5416,7 +5668,7 @@
       <w:sz w:val="24"/>
     </w:rPr>
   </w:style>
-  <w:style w:type="character" w:customStyle="1" w:styleId="Heading6Char">
+  <w:style w:type="character" w:styleId="Heading6Char" w:customStyle="1">
     <w:name w:val="Heading 6 Char"/>
     <w:basedOn w:val="DefaultParagraphFont"/>
     <w:link w:val="Heading6"/>
@@ -5424,14 +5676,14 @@
     <w:semiHidden/>
     <w:rsid w:val="00BD525A"/>
     <w:rPr>
-      <w:rFonts w:asciiTheme="majorHAnsi" w:eastAsiaTheme="majorEastAsia" w:hAnsiTheme="majorHAnsi" w:cstheme="majorBidi"/>
+      <w:rFonts w:asciiTheme="majorHAnsi" w:hAnsiTheme="majorHAnsi" w:eastAsiaTheme="majorEastAsia" w:cstheme="majorBidi"/>
       <w:i/>
       <w:iCs/>
       <w:color w:val="243F60" w:themeColor="accent1" w:themeShade="7F"/>
       <w:sz w:val="24"/>
     </w:rPr>
   </w:style>
-  <w:style w:type="character" w:customStyle="1" w:styleId="Heading7Char">
+  <w:style w:type="character" w:styleId="Heading7Char" w:customStyle="1">
     <w:name w:val="Heading 7 Char"/>
     <w:basedOn w:val="DefaultParagraphFont"/>
     <w:link w:val="Heading7"/>
@@ -5439,14 +5691,14 @@
     <w:semiHidden/>
     <w:rsid w:val="00BD525A"/>
     <w:rPr>
-      <w:rFonts w:asciiTheme="majorHAnsi" w:eastAsiaTheme="majorEastAsia" w:hAnsiTheme="majorHAnsi" w:cstheme="majorBidi"/>
+      <w:rFonts w:asciiTheme="majorHAnsi" w:hAnsiTheme="majorHAnsi" w:eastAsiaTheme="majorEastAsia" w:cstheme="majorBidi"/>
       <w:i/>
       <w:iCs/>
       <w:color w:val="404040" w:themeColor="text1" w:themeTint="BF"/>
       <w:sz w:val="24"/>
     </w:rPr>
   </w:style>
-  <w:style w:type="character" w:customStyle="1" w:styleId="Heading8Char">
+  <w:style w:type="character" w:styleId="Heading8Char" w:customStyle="1">
     <w:name w:val="Heading 8 Char"/>
     <w:basedOn w:val="DefaultParagraphFont"/>
     <w:link w:val="Heading8"/>
@@ -5454,13 +5706,13 @@
     <w:semiHidden/>
     <w:rsid w:val="00BD525A"/>
     <w:rPr>
-      <w:rFonts w:asciiTheme="majorHAnsi" w:eastAsiaTheme="majorEastAsia" w:hAnsiTheme="majorHAnsi" w:cstheme="majorBidi"/>
+      <w:rFonts w:asciiTheme="majorHAnsi" w:hAnsiTheme="majorHAnsi" w:eastAsiaTheme="majorEastAsia" w:cstheme="majorBidi"/>
       <w:color w:val="404040" w:themeColor="text1" w:themeTint="BF"/>
       <w:sz w:val="20"/>
       <w:szCs w:val="20"/>
     </w:rPr>
   </w:style>
-  <w:style w:type="character" w:customStyle="1" w:styleId="Heading9Char">
+  <w:style w:type="character" w:styleId="Heading9Char" w:customStyle="1">
     <w:name w:val="Heading 9 Char"/>
     <w:basedOn w:val="DefaultParagraphFont"/>
     <w:link w:val="Heading9"/>
@@ -5468,7 +5720,7 @@
     <w:semiHidden/>
     <w:rsid w:val="00BD525A"/>
     <w:rPr>
-      <w:rFonts w:asciiTheme="majorHAnsi" w:eastAsiaTheme="majorEastAsia" w:hAnsiTheme="majorHAnsi" w:cstheme="majorBidi"/>
+      <w:rFonts w:asciiTheme="majorHAnsi" w:hAnsiTheme="majorHAnsi" w:eastAsiaTheme="majorEastAsia" w:cstheme="majorBidi"/>
       <w:i/>
       <w:iCs/>
       <w:color w:val="404040" w:themeColor="text1" w:themeTint="BF"/>
@@ -5487,7 +5739,7 @@
       <w:u w:val="single"/>
     </w:rPr>
   </w:style>
-  <w:style w:type="paragraph" w:customStyle="1" w:styleId="Lentel">
+  <w:style w:type="paragraph" w:styleId="Lentel" w:customStyle="1">
     <w:name w:val="Lentelė"/>
     <w:next w:val="Normal"/>
     <w:qFormat/>
@@ -5503,7 +5755,7 @@
       <w:szCs w:val="18"/>
     </w:rPr>
   </w:style>
-  <w:style w:type="paragraph" w:customStyle="1" w:styleId="Autorius">
+  <w:style w:type="paragraph" w:styleId="Autorius" w:customStyle="1">
     <w:name w:val="Autorius"/>
     <w:next w:val="Darbopavadinimas"/>
     <w:rsid w:val="00DF0FF3"/>
@@ -5512,14 +5764,14 @@
       <w:jc w:val="center"/>
     </w:pPr>
     <w:rPr>
-      <w:rFonts w:ascii="Times New Roman" w:eastAsia="Times New Roman" w:hAnsi="Times New Roman" w:cs="Times New Roman"/>
+      <w:rFonts w:ascii="Times New Roman" w:hAnsi="Times New Roman" w:eastAsia="Times New Roman" w:cs="Times New Roman"/>
       <w:caps/>
       <w:kern w:val="28"/>
       <w:sz w:val="26"/>
       <w:szCs w:val="32"/>
     </w:rPr>
   </w:style>
-  <w:style w:type="paragraph" w:customStyle="1" w:styleId="Darbopavadinimas">
+  <w:style w:type="paragraph" w:styleId="Darbopavadinimas" w:customStyle="1">
     <w:name w:val="Darbo pavadinimas"/>
     <w:next w:val="Darbotipas"/>
     <w:rsid w:val="00696214"/>
@@ -5528,7 +5780,7 @@
       <w:jc w:val="center"/>
     </w:pPr>
     <w:rPr>
-      <w:rFonts w:ascii="Times New Roman" w:eastAsia="Times New Roman" w:hAnsi="Times New Roman" w:cs="Times New Roman"/>
+      <w:rFonts w:ascii="Times New Roman" w:hAnsi="Times New Roman" w:eastAsia="Times New Roman" w:cs="Times New Roman"/>
       <w:b/>
       <w:caps/>
       <w:sz w:val="32"/>
@@ -5603,7 +5855,7 @@
       <w:jc w:val="left"/>
     </w:pPr>
   </w:style>
-  <w:style w:type="character" w:customStyle="1" w:styleId="CaptionChar">
+  <w:style w:type="character" w:styleId="CaptionChar" w:customStyle="1">
     <w:name w:val="Caption Char"/>
     <w:basedOn w:val="DefaultParagraphFont"/>
     <w:link w:val="Caption"/>
@@ -5615,7 +5867,7 @@
       <w:szCs w:val="18"/>
     </w:rPr>
   </w:style>
-  <w:style w:type="paragraph" w:customStyle="1" w:styleId="TekstasLentelje">
+  <w:style w:type="paragraph" w:styleId="TekstasLentelje" w:customStyle="1">
     <w:name w:val="Tekstas Lentelėje"/>
     <w:basedOn w:val="Normal"/>
     <w:rsid w:val="00B81CAC"/>
@@ -5626,7 +5878,7 @@
       <w:sz w:val="22"/>
     </w:rPr>
   </w:style>
-  <w:style w:type="paragraph" w:customStyle="1" w:styleId="Institucijospavadinimas">
+  <w:style w:type="paragraph" w:styleId="Institucijospavadinimas" w:customStyle="1">
     <w:name w:val="Institucijos pavadinimas"/>
     <w:rsid w:val="000F52FF"/>
     <w:pPr>
@@ -5635,13 +5887,13 @@
       <w:jc w:val="center"/>
     </w:pPr>
     <w:rPr>
-      <w:rFonts w:ascii="Times New Roman" w:eastAsia="Times New Roman" w:hAnsi="Times New Roman" w:cs="Times New Roman"/>
+      <w:rFonts w:ascii="Times New Roman" w:hAnsi="Times New Roman" w:eastAsia="Times New Roman" w:cs="Times New Roman"/>
       <w:caps/>
       <w:sz w:val="26"/>
       <w:szCs w:val="20"/>
     </w:rPr>
   </w:style>
-  <w:style w:type="paragraph" w:customStyle="1" w:styleId="Darbotipas">
+  <w:style w:type="paragraph" w:styleId="Darbotipas" w:customStyle="1">
     <w:name w:val="Darbo tipas"/>
     <w:next w:val="Darbovadovas"/>
     <w:rsid w:val="00696214"/>
@@ -5650,12 +5902,12 @@
       <w:jc w:val="center"/>
     </w:pPr>
     <w:rPr>
-      <w:rFonts w:ascii="Times New Roman" w:eastAsia="Times New Roman" w:hAnsi="Times New Roman" w:cs="Times New Roman"/>
+      <w:rFonts w:ascii="Times New Roman" w:hAnsi="Times New Roman" w:eastAsia="Times New Roman" w:cs="Times New Roman"/>
       <w:sz w:val="28"/>
       <w:szCs w:val="20"/>
     </w:rPr>
   </w:style>
-  <w:style w:type="paragraph" w:customStyle="1" w:styleId="Darbovadovas">
+  <w:style w:type="paragraph" w:styleId="Darbovadovas" w:customStyle="1">
     <w:name w:val="Darbo vadovas"/>
     <w:next w:val="Pasiraaniojopavard"/>
     <w:rsid w:val="000F52FF"/>
@@ -5665,12 +5917,12 @@
       <w:ind w:left="6804"/>
     </w:pPr>
     <w:rPr>
-      <w:rFonts w:ascii="Times New Roman" w:eastAsia="Times New Roman" w:hAnsi="Times New Roman" w:cs="Times New Roman"/>
+      <w:rFonts w:ascii="Times New Roman" w:hAnsi="Times New Roman" w:eastAsia="Times New Roman" w:cs="Times New Roman"/>
       <w:sz w:val="24"/>
       <w:szCs w:val="24"/>
     </w:rPr>
   </w:style>
-  <w:style w:type="paragraph" w:customStyle="1" w:styleId="Vietametai">
+  <w:style w:type="paragraph" w:styleId="Vietametai" w:customStyle="1">
     <w:name w:val="Vieta metai"/>
     <w:rsid w:val="00452617"/>
     <w:pPr>
@@ -5679,13 +5931,13 @@
       <w:jc w:val="center"/>
     </w:pPr>
     <w:rPr>
-      <w:rFonts w:ascii="Times New Roman" w:eastAsia="Times New Roman" w:hAnsi="Times New Roman" w:cs="Times New Roman"/>
+      <w:rFonts w:ascii="Times New Roman" w:hAnsi="Times New Roman" w:eastAsia="Times New Roman" w:cs="Times New Roman"/>
       <w:caps/>
       <w:sz w:val="26"/>
       <w:szCs w:val="20"/>
     </w:rPr>
   </w:style>
-  <w:style w:type="table" w:customStyle="1" w:styleId="Lentelskepur">
+  <w:style w:type="table" w:styleId="Lentelskepur" w:customStyle="1">
     <w:name w:val="Lentelės kepurė"/>
     <w:basedOn w:val="TableGrid"/>
     <w:uiPriority w:val="99"/>
@@ -5721,16 +5973,16 @@
     </w:pPr>
     <w:tblPr>
       <w:tblBorders>
-        <w:top w:val="single" w:sz="4" w:space="0" w:color="auto"/>
-        <w:left w:val="single" w:sz="4" w:space="0" w:color="auto"/>
-        <w:bottom w:val="single" w:sz="4" w:space="0" w:color="auto"/>
-        <w:right w:val="single" w:sz="4" w:space="0" w:color="auto"/>
-        <w:insideH w:val="single" w:sz="4" w:space="0" w:color="auto"/>
-        <w:insideV w:val="single" w:sz="4" w:space="0" w:color="auto"/>
+        <w:top w:val="single" w:color="auto" w:sz="4" w:space="0"/>
+        <w:left w:val="single" w:color="auto" w:sz="4" w:space="0"/>
+        <w:bottom w:val="single" w:color="auto" w:sz="4" w:space="0"/>
+        <w:right w:val="single" w:color="auto" w:sz="4" w:space="0"/>
+        <w:insideH w:val="single" w:color="auto" w:sz="4" w:space="0"/>
+        <w:insideV w:val="single" w:color="auto" w:sz="4" w:space="0"/>
       </w:tblBorders>
     </w:tblPr>
   </w:style>
-  <w:style w:type="character" w:customStyle="1" w:styleId="Pasvirs">
+  <w:style w:type="character" w:styleId="Pasvirs" w:customStyle="1">
     <w:name w:val="Pasviręs"/>
     <w:uiPriority w:val="1"/>
     <w:rsid w:val="005B0271"/>
@@ -5761,7 +6013,7 @@
       <w:u w:val="single"/>
     </w:rPr>
   </w:style>
-  <w:style w:type="paragraph" w:customStyle="1" w:styleId="Herbas">
+  <w:style w:type="paragraph" w:styleId="Herbas" w:customStyle="1">
     <w:name w:val="Herbas"/>
     <w:next w:val="Institucijospavadinimas"/>
     <w:rsid w:val="000F52FF"/>
@@ -5771,7 +6023,7 @@
       <w:jc w:val="center"/>
     </w:pPr>
     <w:rPr>
-      <w:rFonts w:ascii="Times New Roman" w:eastAsia="Times New Roman" w:hAnsi="Times New Roman" w:cs="Times New Roman"/>
+      <w:rFonts w:ascii="Times New Roman" w:hAnsi="Times New Roman" w:eastAsia="Times New Roman" w:cs="Times New Roman"/>
       <w:caps/>
       <w:noProof/>
       <w:sz w:val="26"/>
@@ -5779,7 +6031,7 @@
       <w:lang w:eastAsia="lt-LT"/>
     </w:rPr>
   </w:style>
-  <w:style w:type="paragraph" w:customStyle="1" w:styleId="Kitipasiraantys">
+  <w:style w:type="paragraph" w:styleId="Kitipasiraantys" w:customStyle="1">
     <w:name w:val="Kiti pasirašantys"/>
     <w:basedOn w:val="Darbovadovas"/>
     <w:next w:val="Normal"/>
@@ -5788,7 +6040,7 @@
       <w:spacing w:before="567"/>
     </w:pPr>
   </w:style>
-  <w:style w:type="paragraph" w:customStyle="1" w:styleId="Paaikinimai">
+  <w:style w:type="paragraph" w:styleId="Paaikinimai" w:customStyle="1">
     <w:name w:val="Paaiškinimai"/>
     <w:next w:val="Normal"/>
     <w:rsid w:val="000F52FF"/>
@@ -5798,13 +6050,13 @@
       <w:jc w:val="center"/>
     </w:pPr>
     <w:rPr>
-      <w:rFonts w:ascii="Times New Roman" w:eastAsia="Times New Roman" w:hAnsi="Times New Roman" w:cs="Times New Roman"/>
+      <w:rFonts w:ascii="Times New Roman" w:hAnsi="Times New Roman" w:eastAsia="Times New Roman" w:cs="Times New Roman"/>
       <w:i/>
       <w:sz w:val="16"/>
       <w:szCs w:val="24"/>
     </w:rPr>
   </w:style>
-  <w:style w:type="paragraph" w:customStyle="1" w:styleId="Pasiraaniojopavard">
+  <w:style w:type="paragraph" w:styleId="Pasiraaniojopavard" w:customStyle="1">
     <w:name w:val="Pasirašančiojo pavardė"/>
     <w:aliases w:val="parašas"/>
     <w:basedOn w:val="Darbovadovas"/>
@@ -5813,7 +6065,7 @@
       <w:spacing w:before="0"/>
     </w:pPr>
   </w:style>
-  <w:style w:type="character" w:customStyle="1" w:styleId="Lentels">
+  <w:style w:type="character" w:styleId="Lentels" w:customStyle="1">
     <w:name w:val="Lentelės"/>
     <w:aliases w:val="paveikslo pavadinimas"/>
     <w:uiPriority w:val="1"/>
@@ -5833,7 +6085,7 @@
       <w:contextualSpacing/>
     </w:pPr>
   </w:style>
-  <w:style w:type="paragraph" w:customStyle="1" w:styleId="paragraph">
+  <w:style w:type="paragraph" w:styleId="paragraph" w:customStyle="1">
     <w:name w:val="paragraph"/>
     <w:basedOn w:val="Normal"/>
     <w:rsid w:val="00107F95"/>
@@ -5848,17 +6100,50 @@
       <w:lang w:val="en-US"/>
     </w:rPr>
   </w:style>
-  <w:style w:type="character" w:customStyle="1" w:styleId="normaltextrun">
+  <w:style w:type="character" w:styleId="normaltextrun" w:customStyle="1">
     <w:name w:val="normaltextrun"/>
     <w:basedOn w:val="DefaultParagraphFont"/>
     <w:rsid w:val="00107F95"/>
   </w:style>
-  <w:style w:type="character" w:customStyle="1" w:styleId="eop">
+  <w:style w:type="character" w:styleId="eop" w:customStyle="1">
     <w:name w:val="eop"/>
     <w:basedOn w:val="DefaultParagraphFont"/>
     <w:rsid w:val="00107F95"/>
   </w:style>
 </w:styles>
+</file>
+
+<file path=word/glossary/document.xml><?xml version="1.0" encoding="utf-8"?>
+<w:glossaryDocument xmlns:w14="http://schemas.microsoft.com/office/word/2010/wordml" xmlns:w="http://schemas.openxmlformats.org/wordprocessingml/2006/main">
+  <w:docParts>
+    <w:docPart>
+      <w:docPartPr>
+        <w:name w:val="DefaultPlaceholder_1081868574"/>
+        <w:category>
+          <w:name w:val="General"/>
+          <w:gallery w:val="placeholder"/>
+        </w:category>
+        <w:types>
+          <w:type w:val="bbPlcHdr"/>
+        </w:types>
+        <w:behaviors>
+          <w:behavior w:val="content"/>
+        </w:behaviors>
+        <w:guid w:val="{2a19560b-89b5-45f5-9153-554162e128f0}"/>
+      </w:docPartPr>
+      <w:docPartBody>
+        <w:p>
+          <w:r>
+            <w:rPr>
+              <w:rStyle w:val="PlaceholderText"/>
+            </w:rPr>
+            <w:t/>
+          </w:r>
+        </w:p>
+      </w:docPartBody>
+    </w:docPart>
+  </w:docParts>
+</w:glossaryDocument>
 </file>
 
 <file path=word/theme/theme1.xml><?xml version="1.0" encoding="utf-8"?>
